--- a/ETL Project Report.docx
+++ b/ETL Project Report.docx
@@ -101,6 +101,8 @@
         <w:spacing w:before="0" w:beforeAutospacing="0" w:after="0" w:afterAutospacing="0"/>
         <w:rPr>
           <w:rFonts w:ascii="Calibri Light" w:hAnsi="Calibri Light" w:cs="Calibri Light"/>
+          <w:b w:val="0"/>
+          <w:bCs w:val="0"/>
           <w:color w:val="303030"/>
           <w:sz w:val="22"/>
           <w:szCs w:val="22"/>
@@ -117,13 +119,87 @@
         <w:spacing w:before="0" w:beforeAutospacing="0" w:after="0" w:afterAutospacing="0"/>
         <w:rPr>
           <w:rFonts w:ascii="Calibri Light" w:hAnsi="Calibri Light" w:cs="Calibri Light"/>
+          <w:color w:val="303030"/>
+          <w:sz w:val="22"/>
+          <w:szCs w:val="22"/>
+        </w:rPr>
+      </w:pPr>
+      <w:r>
+        <w:rPr>
+          <w:rFonts w:ascii="Calibri Light" w:hAnsi="Calibri Light" w:cs="Calibri Light"/>
           <w:b w:val="0"/>
           <w:bCs w:val="0"/>
           <w:color w:val="303030"/>
           <w:sz w:val="22"/>
           <w:szCs w:val="22"/>
         </w:rPr>
-      </w:pPr>
+        <w:t>Team Members:</w:t>
+      </w:r>
+      <w:r>
+        <w:rPr>
+          <w:rFonts w:ascii="Calibri Light" w:hAnsi="Calibri Light" w:cs="Calibri Light"/>
+          <w:color w:val="303030"/>
+          <w:sz w:val="22"/>
+          <w:szCs w:val="22"/>
+        </w:rPr>
+        <w:t xml:space="preserve"> </w:t>
+      </w:r>
+      <w:r>
+        <w:rPr>
+          <w:rFonts w:ascii="Calibri Light" w:hAnsi="Calibri Light" w:cs="Calibri Light"/>
+          <w:color w:val="303030"/>
+          <w:sz w:val="22"/>
+          <w:szCs w:val="22"/>
+        </w:rPr>
+        <w:t xml:space="preserve"> </w:t>
+      </w:r>
+      <w:r>
+        <w:rPr>
+          <w:rFonts w:ascii="Calibri Light" w:hAnsi="Calibri Light" w:cs="Calibri Light"/>
+          <w:color w:val="303030"/>
+          <w:sz w:val="22"/>
+          <w:szCs w:val="22"/>
+        </w:rPr>
+        <w:t xml:space="preserve">Stephanie </w:t>
+      </w:r>
+      <w:proofErr w:type="spellStart"/>
+      <w:r>
+        <w:rPr>
+          <w:rFonts w:ascii="Calibri Light" w:hAnsi="Calibri Light" w:cs="Calibri Light"/>
+          <w:color w:val="303030"/>
+          <w:sz w:val="22"/>
+          <w:szCs w:val="22"/>
+        </w:rPr>
+        <w:t>Salvona</w:t>
+      </w:r>
+      <w:proofErr w:type="spellEnd"/>
+      <w:r>
+        <w:rPr>
+          <w:rFonts w:ascii="Calibri Light" w:hAnsi="Calibri Light" w:cs="Calibri Light"/>
+          <w:color w:val="303030"/>
+          <w:sz w:val="22"/>
+          <w:szCs w:val="22"/>
+        </w:rPr>
+        <w:t xml:space="preserve"> and </w:t>
+      </w:r>
+      <w:r>
+        <w:rPr>
+          <w:rFonts w:ascii="Calibri Light" w:hAnsi="Calibri Light" w:cs="Calibri Light"/>
+          <w:color w:val="303030"/>
+          <w:sz w:val="22"/>
+          <w:szCs w:val="22"/>
+        </w:rPr>
+        <w:t>Samantha van Wyngaarde</w:t>
+      </w:r>
+      <w:r>
+        <w:rPr>
+          <w:rFonts w:ascii="Calibri Light" w:hAnsi="Calibri Light" w:cs="Calibri Light"/>
+          <w:color w:val="303030"/>
+          <w:sz w:val="22"/>
+          <w:szCs w:val="22"/>
+        </w:rPr>
+        <w:t>n</w:t>
+      </w:r>
     </w:p>
     <w:p>
       <w:pPr>
@@ -140,82 +216,6 @@
           <w:szCs w:val="22"/>
         </w:rPr>
       </w:pPr>
-      <w:r>
-        <w:rPr>
-          <w:rFonts w:ascii="Calibri Light" w:hAnsi="Calibri Light" w:cs="Calibri Light"/>
-          <w:b w:val="0"/>
-          <w:bCs w:val="0"/>
-          <w:color w:val="303030"/>
-          <w:sz w:val="22"/>
-          <w:szCs w:val="22"/>
-        </w:rPr>
-        <w:t>Team Members:</w:t>
-      </w:r>
-      <w:r>
-        <w:rPr>
-          <w:rFonts w:ascii="Calibri Light" w:hAnsi="Calibri Light" w:cs="Calibri Light"/>
-          <w:color w:val="303030"/>
-          <w:sz w:val="22"/>
-          <w:szCs w:val="22"/>
-        </w:rPr>
-        <w:t xml:space="preserve"> </w:t>
-      </w:r>
-      <w:r>
-        <w:rPr>
-          <w:rFonts w:ascii="Calibri Light" w:hAnsi="Calibri Light" w:cs="Calibri Light"/>
-          <w:color w:val="303030"/>
-          <w:sz w:val="22"/>
-          <w:szCs w:val="22"/>
-        </w:rPr>
-        <w:t xml:space="preserve"> </w:t>
-      </w:r>
-      <w:r>
-        <w:rPr>
-          <w:rFonts w:ascii="Calibri Light" w:hAnsi="Calibri Light" w:cs="Calibri Light"/>
-          <w:color w:val="303030"/>
-          <w:sz w:val="22"/>
-          <w:szCs w:val="22"/>
-        </w:rPr>
-        <w:t xml:space="preserve">Stephanie </w:t>
-      </w:r>
-      <w:proofErr w:type="spellStart"/>
-      <w:r>
-        <w:rPr>
-          <w:rFonts w:ascii="Calibri Light" w:hAnsi="Calibri Light" w:cs="Calibri Light"/>
-          <w:color w:val="303030"/>
-          <w:sz w:val="22"/>
-          <w:szCs w:val="22"/>
-        </w:rPr>
-        <w:t>Salvona</w:t>
-      </w:r>
-      <w:proofErr w:type="spellEnd"/>
-      <w:r>
-        <w:rPr>
-          <w:rFonts w:ascii="Calibri Light" w:hAnsi="Calibri Light" w:cs="Calibri Light"/>
-          <w:color w:val="303030"/>
-          <w:sz w:val="22"/>
-          <w:szCs w:val="22"/>
-        </w:rPr>
-        <w:t xml:space="preserve"> and </w:t>
-      </w:r>
-      <w:r>
-        <w:rPr>
-          <w:rFonts w:ascii="Calibri Light" w:hAnsi="Calibri Light" w:cs="Calibri Light"/>
-          <w:color w:val="303030"/>
-          <w:sz w:val="22"/>
-          <w:szCs w:val="22"/>
-        </w:rPr>
-        <w:t>Samantha van Wyngaarde</w:t>
-      </w:r>
-      <w:r>
-        <w:rPr>
-          <w:rFonts w:ascii="Calibri Light" w:hAnsi="Calibri Light" w:cs="Calibri Light"/>
-          <w:color w:val="303030"/>
-          <w:sz w:val="22"/>
-          <w:szCs w:val="22"/>
-        </w:rPr>
-        <w:t>n</w:t>
-      </w:r>
     </w:p>
     <w:p>
       <w:pPr>
@@ -248,6 +248,15 @@
           <w:szCs w:val="22"/>
         </w:rPr>
       </w:pPr>
+      <w:r>
+        <w:rPr>
+          <w:rFonts w:ascii="Calibri Light" w:hAnsi="Calibri Light" w:cs="Calibri Light"/>
+          <w:color w:val="303030"/>
+          <w:sz w:val="22"/>
+          <w:szCs w:val="22"/>
+        </w:rPr>
+        <w:t>Introduction</w:t>
+      </w:r>
     </w:p>
     <w:p>
       <w:pPr>
@@ -264,15 +273,6 @@
           <w:szCs w:val="22"/>
         </w:rPr>
       </w:pPr>
-      <w:r>
-        <w:rPr>
-          <w:rFonts w:ascii="Calibri Light" w:hAnsi="Calibri Light" w:cs="Calibri Light"/>
-          <w:color w:val="303030"/>
-          <w:sz w:val="22"/>
-          <w:szCs w:val="22"/>
-        </w:rPr>
-        <w:t>Summary</w:t>
-      </w:r>
     </w:p>
     <w:p>
       <w:pPr>
@@ -284,11 +284,90 @@
         <w:spacing w:before="0" w:beforeAutospacing="0" w:after="0" w:afterAutospacing="0"/>
         <w:rPr>
           <w:rFonts w:ascii="Calibri Light" w:hAnsi="Calibri Light" w:cs="Calibri Light"/>
-          <w:color w:val="303030"/>
-          <w:sz w:val="22"/>
-          <w:szCs w:val="22"/>
-        </w:rPr>
-      </w:pPr>
+          <w:b w:val="0"/>
+          <w:bCs w:val="0"/>
+          <w:color w:val="303030"/>
+          <w:sz w:val="22"/>
+          <w:szCs w:val="22"/>
+        </w:rPr>
+      </w:pPr>
+      <w:r>
+        <w:rPr>
+          <w:rFonts w:ascii="Calibri Light" w:hAnsi="Calibri Light" w:cs="Calibri Light"/>
+          <w:b w:val="0"/>
+          <w:bCs w:val="0"/>
+          <w:color w:val="303030"/>
+          <w:sz w:val="22"/>
+          <w:szCs w:val="22"/>
+        </w:rPr>
+        <w:t xml:space="preserve">As neither of us </w:t>
+      </w:r>
+      <w:r>
+        <w:rPr>
+          <w:rFonts w:ascii="Calibri Light" w:hAnsi="Calibri Light" w:cs="Calibri Light"/>
+          <w:b w:val="0"/>
+          <w:bCs w:val="0"/>
+          <w:color w:val="303030"/>
+          <w:sz w:val="22"/>
+          <w:szCs w:val="22"/>
+        </w:rPr>
+        <w:t xml:space="preserve">particularly </w:t>
+      </w:r>
+      <w:r>
+        <w:rPr>
+          <w:rFonts w:ascii="Calibri Light" w:hAnsi="Calibri Light" w:cs="Calibri Light"/>
+          <w:b w:val="0"/>
+          <w:bCs w:val="0"/>
+          <w:color w:val="303030"/>
+          <w:sz w:val="22"/>
+          <w:szCs w:val="22"/>
+        </w:rPr>
+        <w:t xml:space="preserve">like sport we thought the Olympic </w:t>
+      </w:r>
+      <w:r>
+        <w:rPr>
+          <w:rFonts w:ascii="Calibri Light" w:hAnsi="Calibri Light" w:cs="Calibri Light"/>
+          <w:b w:val="0"/>
+          <w:bCs w:val="0"/>
+          <w:color w:val="303030"/>
+          <w:sz w:val="22"/>
+          <w:szCs w:val="22"/>
+        </w:rPr>
+        <w:t xml:space="preserve">information </w:t>
+      </w:r>
+      <w:r>
+        <w:rPr>
+          <w:rFonts w:ascii="Calibri Light" w:hAnsi="Calibri Light" w:cs="Calibri Light"/>
+          <w:b w:val="0"/>
+          <w:bCs w:val="0"/>
+          <w:color w:val="303030"/>
+          <w:sz w:val="22"/>
+          <w:szCs w:val="22"/>
+        </w:rPr>
+        <w:t>would be an interesting topic that would have much data</w:t>
+      </w:r>
+      <w:r>
+        <w:rPr>
+          <w:rFonts w:ascii="Calibri Light" w:hAnsi="Calibri Light" w:cs="Calibri Light"/>
+          <w:b w:val="0"/>
+          <w:bCs w:val="0"/>
+          <w:color w:val="303030"/>
+          <w:sz w:val="22"/>
+          <w:szCs w:val="22"/>
+        </w:rPr>
+        <w:t xml:space="preserve"> over many years</w:t>
+      </w:r>
+      <w:r>
+        <w:rPr>
+          <w:rFonts w:ascii="Calibri Light" w:hAnsi="Calibri Light" w:cs="Calibri Light"/>
+          <w:b w:val="0"/>
+          <w:bCs w:val="0"/>
+          <w:color w:val="303030"/>
+          <w:sz w:val="22"/>
+          <w:szCs w:val="22"/>
+        </w:rPr>
+        <w:t>, that we could link up with Gross Domestic Product (GDP) data.</w:t>
+      </w:r>
     </w:p>
     <w:p>
       <w:pPr>
@@ -307,83 +386,6 @@
           <w:szCs w:val="22"/>
         </w:rPr>
       </w:pPr>
-      <w:r>
-        <w:rPr>
-          <w:rFonts w:ascii="Calibri Light" w:hAnsi="Calibri Light" w:cs="Calibri Light"/>
-          <w:b w:val="0"/>
-          <w:bCs w:val="0"/>
-          <w:color w:val="303030"/>
-          <w:sz w:val="22"/>
-          <w:szCs w:val="22"/>
-        </w:rPr>
-        <w:t xml:space="preserve">As neither of us </w:t>
-      </w:r>
-      <w:r>
-        <w:rPr>
-          <w:rFonts w:ascii="Calibri Light" w:hAnsi="Calibri Light" w:cs="Calibri Light"/>
-          <w:b w:val="0"/>
-          <w:bCs w:val="0"/>
-          <w:color w:val="303030"/>
-          <w:sz w:val="22"/>
-          <w:szCs w:val="22"/>
-        </w:rPr>
-        <w:t xml:space="preserve">particularly </w:t>
-      </w:r>
-      <w:r>
-        <w:rPr>
-          <w:rFonts w:ascii="Calibri Light" w:hAnsi="Calibri Light" w:cs="Calibri Light"/>
-          <w:b w:val="0"/>
-          <w:bCs w:val="0"/>
-          <w:color w:val="303030"/>
-          <w:sz w:val="22"/>
-          <w:szCs w:val="22"/>
-        </w:rPr>
-        <w:t xml:space="preserve">like sport we thought the Olympic </w:t>
-      </w:r>
-      <w:r>
-        <w:rPr>
-          <w:rFonts w:ascii="Calibri Light" w:hAnsi="Calibri Light" w:cs="Calibri Light"/>
-          <w:b w:val="0"/>
-          <w:bCs w:val="0"/>
-          <w:color w:val="303030"/>
-          <w:sz w:val="22"/>
-          <w:szCs w:val="22"/>
-        </w:rPr>
-        <w:t xml:space="preserve">information </w:t>
-      </w:r>
-      <w:r>
-        <w:rPr>
-          <w:rFonts w:ascii="Calibri Light" w:hAnsi="Calibri Light" w:cs="Calibri Light"/>
-          <w:b w:val="0"/>
-          <w:bCs w:val="0"/>
-          <w:color w:val="303030"/>
-          <w:sz w:val="22"/>
-          <w:szCs w:val="22"/>
-        </w:rPr>
-        <w:t>would be an interesting topic that would have much data</w:t>
-      </w:r>
-      <w:r>
-        <w:rPr>
-          <w:rFonts w:ascii="Calibri Light" w:hAnsi="Calibri Light" w:cs="Calibri Light"/>
-          <w:b w:val="0"/>
-          <w:bCs w:val="0"/>
-          <w:color w:val="303030"/>
-          <w:sz w:val="22"/>
-          <w:szCs w:val="22"/>
-        </w:rPr>
-        <w:t xml:space="preserve"> over many years</w:t>
-      </w:r>
-      <w:r>
-        <w:rPr>
-          <w:rFonts w:ascii="Calibri Light" w:hAnsi="Calibri Light" w:cs="Calibri Light"/>
-          <w:b w:val="0"/>
-          <w:bCs w:val="0"/>
-          <w:color w:val="303030"/>
-          <w:sz w:val="22"/>
-          <w:szCs w:val="22"/>
-        </w:rPr>
-        <w:t>, that we could link up with Gross Domestic Product (GDP) data.</w:t>
-      </w:r>
     </w:p>
     <w:p>
       <w:pPr>
@@ -402,6 +404,193 @@
           <w:szCs w:val="22"/>
         </w:rPr>
       </w:pPr>
+      <w:r>
+        <w:rPr>
+          <w:rFonts w:ascii="Calibri Light" w:hAnsi="Calibri Light" w:cs="Calibri Light"/>
+          <w:b w:val="0"/>
+          <w:bCs w:val="0"/>
+          <w:color w:val="303030"/>
+          <w:sz w:val="22"/>
+          <w:szCs w:val="22"/>
+        </w:rPr>
+        <w:t>The final tables or collections that will be used in the production database</w:t>
+      </w:r>
+      <w:r>
+        <w:rPr>
+          <w:rFonts w:ascii="Calibri Light" w:hAnsi="Calibri Light" w:cs="Calibri Light"/>
+          <w:b w:val="0"/>
+          <w:bCs w:val="0"/>
+          <w:color w:val="303030"/>
+          <w:sz w:val="22"/>
+          <w:szCs w:val="22"/>
+        </w:rPr>
+        <w:t xml:space="preserve"> to investigate if </w:t>
+      </w:r>
+      <w:r>
+        <w:rPr>
+          <w:rFonts w:ascii="Calibri Light" w:hAnsi="Calibri Light" w:cs="Calibri Light"/>
+          <w:b w:val="0"/>
+          <w:bCs w:val="0"/>
+          <w:color w:val="303030"/>
+          <w:sz w:val="22"/>
+          <w:szCs w:val="22"/>
+        </w:rPr>
+        <w:t>Olympic</w:t>
+      </w:r>
+      <w:r>
+        <w:rPr>
+          <w:rFonts w:ascii="Calibri Light" w:hAnsi="Calibri Light" w:cs="Calibri Light"/>
+          <w:b w:val="0"/>
+          <w:bCs w:val="0"/>
+          <w:color w:val="303030"/>
+          <w:sz w:val="22"/>
+          <w:szCs w:val="22"/>
+        </w:rPr>
+        <w:t xml:space="preserve"> M</w:t>
+      </w:r>
+      <w:r>
+        <w:rPr>
+          <w:rFonts w:ascii="Calibri Light" w:hAnsi="Calibri Light" w:cs="Calibri Light"/>
+          <w:b w:val="0"/>
+          <w:bCs w:val="0"/>
+          <w:color w:val="303030"/>
+          <w:sz w:val="22"/>
+          <w:szCs w:val="22"/>
+        </w:rPr>
+        <w:t>edals</w:t>
+      </w:r>
+      <w:r>
+        <w:rPr>
+          <w:rFonts w:ascii="Calibri Light" w:hAnsi="Calibri Light" w:cs="Calibri Light"/>
+          <w:b w:val="0"/>
+          <w:bCs w:val="0"/>
+          <w:color w:val="303030"/>
+          <w:sz w:val="22"/>
+          <w:szCs w:val="22"/>
+        </w:rPr>
+        <w:t xml:space="preserve">, particularly Gold Medals </w:t>
+      </w:r>
+      <w:r>
+        <w:rPr>
+          <w:rFonts w:ascii="Calibri Light" w:hAnsi="Calibri Light" w:cs="Calibri Light"/>
+          <w:b w:val="0"/>
+          <w:bCs w:val="0"/>
+          <w:color w:val="303030"/>
+          <w:sz w:val="22"/>
+          <w:szCs w:val="22"/>
+        </w:rPr>
+        <w:t xml:space="preserve">can be </w:t>
+      </w:r>
+      <w:r>
+        <w:rPr>
+          <w:rFonts w:ascii="Calibri Light" w:hAnsi="Calibri Light" w:cs="Calibri Light"/>
+          <w:b w:val="0"/>
+          <w:bCs w:val="0"/>
+          <w:color w:val="303030"/>
+          <w:sz w:val="22"/>
+          <w:szCs w:val="22"/>
+        </w:rPr>
+        <w:t xml:space="preserve">correlated </w:t>
+      </w:r>
+      <w:r>
+        <w:rPr>
+          <w:rFonts w:ascii="Calibri Light" w:hAnsi="Calibri Light" w:cs="Calibri Light"/>
+          <w:b w:val="0"/>
+          <w:bCs w:val="0"/>
+          <w:color w:val="303030"/>
+          <w:sz w:val="22"/>
+          <w:szCs w:val="22"/>
+        </w:rPr>
+        <w:t>to countries with</w:t>
+      </w:r>
+      <w:r>
+        <w:rPr>
+          <w:rFonts w:ascii="Calibri Light" w:hAnsi="Calibri Light" w:cs="Calibri Light"/>
+          <w:b w:val="0"/>
+          <w:bCs w:val="0"/>
+          <w:color w:val="303030"/>
+          <w:sz w:val="22"/>
+          <w:szCs w:val="22"/>
+        </w:rPr>
+        <w:t xml:space="preserve"> high GDP</w:t>
+      </w:r>
+      <w:r>
+        <w:rPr>
+          <w:rFonts w:ascii="Calibri Light" w:hAnsi="Calibri Light" w:cs="Calibri Light"/>
+          <w:b w:val="0"/>
+          <w:bCs w:val="0"/>
+          <w:color w:val="303030"/>
+          <w:sz w:val="22"/>
+          <w:szCs w:val="22"/>
+        </w:rPr>
+        <w:t xml:space="preserve"> </w:t>
+      </w:r>
+      <w:r>
+        <w:rPr>
+          <w:rFonts w:ascii="Calibri Light" w:hAnsi="Calibri Light" w:cs="Calibri Light"/>
+          <w:b w:val="0"/>
+          <w:bCs w:val="0"/>
+          <w:color w:val="303030"/>
+          <w:sz w:val="22"/>
+          <w:szCs w:val="22"/>
+        </w:rPr>
+        <w:t xml:space="preserve">in contrast </w:t>
+      </w:r>
+      <w:r>
+        <w:rPr>
+          <w:rFonts w:ascii="Calibri Light" w:hAnsi="Calibri Light" w:cs="Calibri Light"/>
+          <w:b w:val="0"/>
+          <w:bCs w:val="0"/>
+          <w:color w:val="303030"/>
+          <w:sz w:val="22"/>
+          <w:szCs w:val="22"/>
+        </w:rPr>
+        <w:t>to with countries with l</w:t>
+      </w:r>
+      <w:r>
+        <w:rPr>
+          <w:rFonts w:ascii="Calibri Light" w:hAnsi="Calibri Light" w:cs="Calibri Light"/>
+          <w:b w:val="0"/>
+          <w:bCs w:val="0"/>
+          <w:color w:val="303030"/>
+          <w:sz w:val="22"/>
+          <w:szCs w:val="22"/>
+        </w:rPr>
+        <w:t xml:space="preserve">ow GDP </w:t>
+      </w:r>
+      <w:r>
+        <w:rPr>
+          <w:rFonts w:ascii="Calibri Light" w:hAnsi="Calibri Light" w:cs="Calibri Light"/>
+          <w:b w:val="0"/>
+          <w:bCs w:val="0"/>
+          <w:color w:val="303030"/>
+          <w:sz w:val="22"/>
+          <w:szCs w:val="22"/>
+        </w:rPr>
+        <w:t xml:space="preserve">would rarely win a medal or have no medals at all. </w:t>
+      </w:r>
+      <w:r>
+        <w:rPr>
+          <w:rFonts w:ascii="Calibri Light" w:hAnsi="Calibri Light" w:cs="Calibri Light"/>
+          <w:b w:val="0"/>
+          <w:bCs w:val="0"/>
+          <w:color w:val="303030"/>
+          <w:sz w:val="22"/>
+          <w:szCs w:val="22"/>
+        </w:rPr>
+        <w:t>The assumption</w:t>
+      </w:r>
+      <w:r>
+        <w:rPr>
+          <w:rFonts w:ascii="Calibri Light" w:hAnsi="Calibri Light" w:cs="Calibri Light"/>
+          <w:b w:val="0"/>
+          <w:bCs w:val="0"/>
+          <w:color w:val="303030"/>
+          <w:sz w:val="22"/>
+          <w:szCs w:val="22"/>
+        </w:rPr>
+        <w:t xml:space="preserve"> is medal count is related to the sports budget a country has.</w:t>
+      </w:r>
     </w:p>
     <w:p>
       <w:pPr>
@@ -420,195 +609,6 @@
           <w:szCs w:val="22"/>
         </w:rPr>
       </w:pPr>
-      <w:r>
-        <w:rPr>
-          <w:rFonts w:ascii="Calibri Light" w:hAnsi="Calibri Light" w:cs="Calibri Light"/>
-          <w:b w:val="0"/>
-          <w:bCs w:val="0"/>
-          <w:color w:val="303030"/>
-          <w:sz w:val="22"/>
-          <w:szCs w:val="22"/>
-        </w:rPr>
-        <w:t>The final tables or collections that will be used in the production database</w:t>
-      </w:r>
-      <w:r>
-        <w:rPr>
-          <w:rFonts w:ascii="Calibri Light" w:hAnsi="Calibri Light" w:cs="Calibri Light"/>
-          <w:b w:val="0"/>
-          <w:bCs w:val="0"/>
-          <w:color w:val="303030"/>
-          <w:sz w:val="22"/>
-          <w:szCs w:val="22"/>
-        </w:rPr>
-        <w:t xml:space="preserve"> to investigate if </w:t>
-      </w:r>
-      <w:proofErr w:type="spellStart"/>
-      <w:r>
-        <w:rPr>
-          <w:rFonts w:ascii="Calibri Light" w:hAnsi="Calibri Light" w:cs="Calibri Light"/>
-          <w:b w:val="0"/>
-          <w:bCs w:val="0"/>
-          <w:color w:val="303030"/>
-          <w:sz w:val="22"/>
-          <w:szCs w:val="22"/>
-        </w:rPr>
-        <w:t>Olymipic</w:t>
-      </w:r>
-      <w:proofErr w:type="spellEnd"/>
-      <w:r>
-        <w:rPr>
-          <w:rFonts w:ascii="Calibri Light" w:hAnsi="Calibri Light" w:cs="Calibri Light"/>
-          <w:b w:val="0"/>
-          <w:bCs w:val="0"/>
-          <w:color w:val="303030"/>
-          <w:sz w:val="22"/>
-          <w:szCs w:val="22"/>
-        </w:rPr>
-        <w:t xml:space="preserve"> M</w:t>
-      </w:r>
-      <w:r>
-        <w:rPr>
-          <w:rFonts w:ascii="Calibri Light" w:hAnsi="Calibri Light" w:cs="Calibri Light"/>
-          <w:b w:val="0"/>
-          <w:bCs w:val="0"/>
-          <w:color w:val="303030"/>
-          <w:sz w:val="22"/>
-          <w:szCs w:val="22"/>
-        </w:rPr>
-        <w:t>edals</w:t>
-      </w:r>
-      <w:r>
-        <w:rPr>
-          <w:rFonts w:ascii="Calibri Light" w:hAnsi="Calibri Light" w:cs="Calibri Light"/>
-          <w:b w:val="0"/>
-          <w:bCs w:val="0"/>
-          <w:color w:val="303030"/>
-          <w:sz w:val="22"/>
-          <w:szCs w:val="22"/>
-        </w:rPr>
-        <w:t xml:space="preserve">, particularly Gold Medals </w:t>
-      </w:r>
-      <w:r>
-        <w:rPr>
-          <w:rFonts w:ascii="Calibri Light" w:hAnsi="Calibri Light" w:cs="Calibri Light"/>
-          <w:b w:val="0"/>
-          <w:bCs w:val="0"/>
-          <w:color w:val="303030"/>
-          <w:sz w:val="22"/>
-          <w:szCs w:val="22"/>
-        </w:rPr>
-        <w:t xml:space="preserve">can be </w:t>
-      </w:r>
-      <w:r>
-        <w:rPr>
-          <w:rFonts w:ascii="Calibri Light" w:hAnsi="Calibri Light" w:cs="Calibri Light"/>
-          <w:b w:val="0"/>
-          <w:bCs w:val="0"/>
-          <w:color w:val="303030"/>
-          <w:sz w:val="22"/>
-          <w:szCs w:val="22"/>
-        </w:rPr>
-        <w:t xml:space="preserve">correlated </w:t>
-      </w:r>
-      <w:r>
-        <w:rPr>
-          <w:rFonts w:ascii="Calibri Light" w:hAnsi="Calibri Light" w:cs="Calibri Light"/>
-          <w:b w:val="0"/>
-          <w:bCs w:val="0"/>
-          <w:color w:val="303030"/>
-          <w:sz w:val="22"/>
-          <w:szCs w:val="22"/>
-        </w:rPr>
-        <w:t>to countries with</w:t>
-      </w:r>
-      <w:r>
-        <w:rPr>
-          <w:rFonts w:ascii="Calibri Light" w:hAnsi="Calibri Light" w:cs="Calibri Light"/>
-          <w:b w:val="0"/>
-          <w:bCs w:val="0"/>
-          <w:color w:val="303030"/>
-          <w:sz w:val="22"/>
-          <w:szCs w:val="22"/>
-        </w:rPr>
-        <w:t xml:space="preserve"> high GDP</w:t>
-      </w:r>
-      <w:r>
-        <w:rPr>
-          <w:rFonts w:ascii="Calibri Light" w:hAnsi="Calibri Light" w:cs="Calibri Light"/>
-          <w:b w:val="0"/>
-          <w:bCs w:val="0"/>
-          <w:color w:val="303030"/>
-          <w:sz w:val="22"/>
-          <w:szCs w:val="22"/>
-        </w:rPr>
-        <w:t xml:space="preserve"> </w:t>
-      </w:r>
-      <w:r>
-        <w:rPr>
-          <w:rFonts w:ascii="Calibri Light" w:hAnsi="Calibri Light" w:cs="Calibri Light"/>
-          <w:b w:val="0"/>
-          <w:bCs w:val="0"/>
-          <w:color w:val="303030"/>
-          <w:sz w:val="22"/>
-          <w:szCs w:val="22"/>
-        </w:rPr>
-        <w:t xml:space="preserve">in contrast </w:t>
-      </w:r>
-      <w:r>
-        <w:rPr>
-          <w:rFonts w:ascii="Calibri Light" w:hAnsi="Calibri Light" w:cs="Calibri Light"/>
-          <w:b w:val="0"/>
-          <w:bCs w:val="0"/>
-          <w:color w:val="303030"/>
-          <w:sz w:val="22"/>
-          <w:szCs w:val="22"/>
-        </w:rPr>
-        <w:t>to with countries with l</w:t>
-      </w:r>
-      <w:r>
-        <w:rPr>
-          <w:rFonts w:ascii="Calibri Light" w:hAnsi="Calibri Light" w:cs="Calibri Light"/>
-          <w:b w:val="0"/>
-          <w:bCs w:val="0"/>
-          <w:color w:val="303030"/>
-          <w:sz w:val="22"/>
-          <w:szCs w:val="22"/>
-        </w:rPr>
-        <w:t xml:space="preserve">ow GDP </w:t>
-      </w:r>
-      <w:r>
-        <w:rPr>
-          <w:rFonts w:ascii="Calibri Light" w:hAnsi="Calibri Light" w:cs="Calibri Light"/>
-          <w:b w:val="0"/>
-          <w:bCs w:val="0"/>
-          <w:color w:val="303030"/>
-          <w:sz w:val="22"/>
-          <w:szCs w:val="22"/>
-        </w:rPr>
-        <w:t xml:space="preserve">would rarely win a medal or have no medals at all. </w:t>
-      </w:r>
-      <w:r>
-        <w:rPr>
-          <w:rFonts w:ascii="Calibri Light" w:hAnsi="Calibri Light" w:cs="Calibri Light"/>
-          <w:b w:val="0"/>
-          <w:bCs w:val="0"/>
-          <w:color w:val="303030"/>
-          <w:sz w:val="22"/>
-          <w:szCs w:val="22"/>
-        </w:rPr>
-        <w:t>The assumption</w:t>
-      </w:r>
-      <w:r>
-        <w:rPr>
-          <w:rFonts w:ascii="Calibri Light" w:hAnsi="Calibri Light" w:cs="Calibri Light"/>
-          <w:b w:val="0"/>
-          <w:bCs w:val="0"/>
-          <w:color w:val="303030"/>
-          <w:sz w:val="22"/>
-          <w:szCs w:val="22"/>
-        </w:rPr>
-        <w:t xml:space="preserve"> is medal count is related to the sports budget a country has.</w:t>
-      </w:r>
     </w:p>
     <w:p>
       <w:pPr>
@@ -627,15 +627,7 @@
           <w:szCs w:val="22"/>
         </w:rPr>
       </w:pPr>
-    </w:p>
-    <w:p>
-      <w:pPr>
-        <w:pStyle w:val="Heading2"/>
-        <w:pBdr>
-          <w:bottom w:val="single" w:sz="6" w:space="4" w:color="EAEAEA"/>
-        </w:pBdr>
-        <w:shd w:val="clear" w:color="auto" w:fill="FFFFFF"/>
-        <w:spacing w:before="0" w:beforeAutospacing="0" w:after="0" w:afterAutospacing="0"/>
+      <w:r>
         <w:rPr>
           <w:rFonts w:ascii="Calibri Light" w:hAnsi="Calibri Light" w:cs="Calibri Light"/>
           <w:b w:val="0"/>
@@ -644,7 +636,8 @@
           <w:sz w:val="22"/>
           <w:szCs w:val="22"/>
         </w:rPr>
-      </w:pPr>
+        <w:t xml:space="preserve">Some limitations were quickly </w:t>
+      </w:r>
       <w:r>
         <w:rPr>
           <w:rFonts w:ascii="Calibri Light" w:hAnsi="Calibri Light" w:cs="Calibri Light"/>
@@ -654,7 +647,7 @@
           <w:sz w:val="22"/>
           <w:szCs w:val="22"/>
         </w:rPr>
-        <w:t xml:space="preserve">Some limitations were quickly </w:t>
+        <w:t>realised, such as m</w:t>
       </w:r>
       <w:r>
         <w:rPr>
@@ -665,7 +658,7 @@
           <w:sz w:val="22"/>
           <w:szCs w:val="22"/>
         </w:rPr>
-        <w:t>realised, such as m</w:t>
+        <w:t xml:space="preserve">any countries in both datasets are either not counties </w:t>
       </w:r>
       <w:r>
         <w:rPr>
@@ -676,7 +669,7 @@
           <w:sz w:val="22"/>
           <w:szCs w:val="22"/>
         </w:rPr>
-        <w:t xml:space="preserve">any countries in both datasets are either not counties </w:t>
+        <w:t xml:space="preserve">at all </w:t>
       </w:r>
       <w:r>
         <w:rPr>
@@ -687,7 +680,7 @@
           <w:sz w:val="22"/>
           <w:szCs w:val="22"/>
         </w:rPr>
-        <w:t xml:space="preserve">at all </w:t>
+        <w:t>or not recognised countries</w:t>
       </w:r>
       <w:r>
         <w:rPr>
@@ -698,7 +691,7 @@
           <w:sz w:val="22"/>
           <w:szCs w:val="22"/>
         </w:rPr>
-        <w:t>or not recognised countries</w:t>
+        <w:t xml:space="preserve"> and the</w:t>
       </w:r>
       <w:r>
         <w:rPr>
@@ -709,7 +702,7 @@
           <w:sz w:val="22"/>
           <w:szCs w:val="22"/>
         </w:rPr>
-        <w:t xml:space="preserve"> and the Olympics</w:t>
+        <w:t xml:space="preserve"> first international </w:t>
       </w:r>
       <w:r>
         <w:rPr>
@@ -720,7 +713,7 @@
           <w:sz w:val="22"/>
           <w:szCs w:val="22"/>
         </w:rPr>
-        <w:t xml:space="preserve"> stared in 1896</w:t>
+        <w:t>Olympic</w:t>
       </w:r>
       <w:r>
         <w:rPr>
@@ -731,7 +724,7 @@
           <w:sz w:val="22"/>
           <w:szCs w:val="22"/>
         </w:rPr>
-        <w:t xml:space="preserve"> with 15 countries and </w:t>
+        <w:t xml:space="preserve"> games were held in</w:t>
       </w:r>
       <w:r>
         <w:rPr>
@@ -742,7 +735,7 @@
           <w:sz w:val="22"/>
           <w:szCs w:val="22"/>
         </w:rPr>
-        <w:t xml:space="preserve">GDP </w:t>
+        <w:t xml:space="preserve"> 1896</w:t>
       </w:r>
       <w:r>
         <w:rPr>
@@ -753,7 +746,7 @@
           <w:sz w:val="22"/>
           <w:szCs w:val="22"/>
         </w:rPr>
-        <w:t>records start</w:t>
+        <w:t xml:space="preserve"> with 15 countries and </w:t>
       </w:r>
       <w:r>
         <w:rPr>
@@ -764,7 +757,51 @@
           <w:sz w:val="22"/>
           <w:szCs w:val="22"/>
         </w:rPr>
-        <w:t xml:space="preserve"> from 1960 onwards</w:t>
+        <w:t xml:space="preserve">GDP </w:t>
+      </w:r>
+      <w:r>
+        <w:rPr>
+          <w:rFonts w:ascii="Calibri Light" w:hAnsi="Calibri Light" w:cs="Calibri Light"/>
+          <w:b w:val="0"/>
+          <w:bCs w:val="0"/>
+          <w:color w:val="303030"/>
+          <w:sz w:val="22"/>
+          <w:szCs w:val="22"/>
+        </w:rPr>
+        <w:t xml:space="preserve">records </w:t>
+      </w:r>
+      <w:r>
+        <w:rPr>
+          <w:rFonts w:ascii="Calibri Light" w:hAnsi="Calibri Light" w:cs="Calibri Light"/>
+          <w:b w:val="0"/>
+          <w:bCs w:val="0"/>
+          <w:color w:val="303030"/>
+          <w:sz w:val="22"/>
+          <w:szCs w:val="22"/>
+        </w:rPr>
+        <w:t xml:space="preserve">from the chosen database </w:t>
+      </w:r>
+      <w:r>
+        <w:rPr>
+          <w:rFonts w:ascii="Calibri Light" w:hAnsi="Calibri Light" w:cs="Calibri Light"/>
+          <w:b w:val="0"/>
+          <w:bCs w:val="0"/>
+          <w:color w:val="303030"/>
+          <w:sz w:val="22"/>
+          <w:szCs w:val="22"/>
+        </w:rPr>
+        <w:t>start</w:t>
+      </w:r>
+      <w:r>
+        <w:rPr>
+          <w:rFonts w:ascii="Calibri Light" w:hAnsi="Calibri Light" w:cs="Calibri Light"/>
+          <w:b w:val="0"/>
+          <w:bCs w:val="0"/>
+          <w:color w:val="303030"/>
+          <w:sz w:val="22"/>
+          <w:szCs w:val="22"/>
+        </w:rPr>
+        <w:t xml:space="preserve"> from 1960</w:t>
       </w:r>
       <w:r>
         <w:rPr>
@@ -931,6 +968,67 @@
           <w:t>https://data.world/</w:t>
         </w:r>
       </w:hyperlink>
+      <w:r>
+        <w:rPr>
+          <w:rStyle w:val="Hyperlink"/>
+          <w:rFonts w:ascii="Calibri Light" w:hAnsi="Calibri Light" w:cs="Calibri Light"/>
+          <w:sz w:val="22"/>
+          <w:szCs w:val="22"/>
+        </w:rPr>
+        <w:t xml:space="preserve"> </w:t>
+      </w:r>
+      <w:r>
+        <w:rPr>
+          <w:rFonts w:ascii="Calibri Light" w:hAnsi="Calibri Light" w:cs="Calibri Light"/>
+          <w:color w:val="303030"/>
+          <w:sz w:val="22"/>
+          <w:szCs w:val="22"/>
+        </w:rPr>
+        <w:t>a</w:t>
+      </w:r>
+      <w:r>
+        <w:rPr>
+          <w:rFonts w:ascii="Calibri Light" w:hAnsi="Calibri Light" w:cs="Calibri Light"/>
+          <w:color w:val="303030"/>
+          <w:sz w:val="22"/>
+          <w:szCs w:val="22"/>
+        </w:rPr>
+        <w:t xml:space="preserve">nd </w:t>
+      </w:r>
+      <w:hyperlink r:id="rId8" w:history="1">
+        <w:r>
+          <w:rPr>
+            <w:rStyle w:val="Hyperlink"/>
+            <w:rFonts w:ascii="Calibri Light" w:hAnsi="Calibri Light" w:cs="Calibri Light"/>
+            <w:sz w:val="22"/>
+            <w:szCs w:val="22"/>
+          </w:rPr>
+          <w:t>https://www.kaggle.com</w:t>
+        </w:r>
+      </w:hyperlink>
+      <w:r>
+        <w:rPr>
+          <w:rFonts w:ascii="Calibri Light" w:hAnsi="Calibri Light" w:cs="Calibri Light"/>
+          <w:color w:val="303030"/>
+          <w:sz w:val="22"/>
+          <w:szCs w:val="22"/>
+        </w:rPr>
+        <w:t xml:space="preserve"> </w:t>
+      </w:r>
+    </w:p>
+    <w:p>
+      <w:pPr>
+        <w:pStyle w:val="NormalWeb"/>
+        <w:shd w:val="clear" w:color="auto" w:fill="FFFFFF"/>
+        <w:spacing w:before="0" w:beforeAutospacing="0" w:after="0" w:afterAutospacing="0"/>
+        <w:ind w:left="720"/>
+        <w:rPr>
+          <w:rFonts w:ascii="Calibri Light" w:hAnsi="Calibri Light" w:cs="Calibri Light"/>
+          <w:color w:val="303030"/>
+          <w:sz w:val="22"/>
+          <w:szCs w:val="22"/>
+        </w:rPr>
+      </w:pPr>
     </w:p>
     <w:p>
       <w:pPr>
@@ -948,7 +1046,7 @@
           <w:szCs w:val="22"/>
         </w:rPr>
       </w:pPr>
-      <w:hyperlink r:id="rId8" w:history="1">
+      <w:hyperlink r:id="rId9" w:history="1">
         <w:r>
           <w:rPr>
             <w:rStyle w:val="Hyperlink"/>
@@ -985,7 +1083,7 @@
           <w:szCs w:val="22"/>
         </w:rPr>
       </w:pPr>
-      <w:hyperlink r:id="rId9" w:history="1">
+      <w:hyperlink r:id="rId10" w:history="1">
         <w:r>
           <w:rPr>
             <w:rStyle w:val="Hyperlink"/>
@@ -993,7 +1091,7 @@
             <w:sz w:val="22"/>
             <w:szCs w:val="22"/>
           </w:rPr>
-          <w:t>https://data.world/johayes13/summer-winter-olympic-games</w:t>
+          <w:t>https://www.kaggle.com/heesoo37/120-years-of-olympic-history-athletes-and-results</w:t>
         </w:r>
       </w:hyperlink>
       <w:r>
@@ -1134,7 +1232,34 @@
           <w:sz w:val="22"/>
           <w:szCs w:val="22"/>
         </w:rPr>
-        <w:t>Cleaning was required to remove unwanted data, rename columns to</w:t>
+        <w:t>Cleaning was required to remove unwanted data</w:t>
+      </w:r>
+      <w:r>
+        <w:rPr>
+          <w:rFonts w:ascii="Calibri Light" w:hAnsi="Calibri Light" w:cs="Calibri Light"/>
+          <w:color w:val="303030"/>
+          <w:sz w:val="22"/>
+          <w:szCs w:val="22"/>
+        </w:rPr>
+        <w:t xml:space="preserve"> such as duplicates</w:t>
+      </w:r>
+      <w:r>
+        <w:rPr>
+          <w:rFonts w:ascii="Calibri Light" w:hAnsi="Calibri Light" w:cs="Calibri Light"/>
+          <w:color w:val="303030"/>
+          <w:sz w:val="22"/>
+          <w:szCs w:val="22"/>
+        </w:rPr>
+        <w:t xml:space="preserve"> and</w:t>
+      </w:r>
+      <w:r>
+        <w:rPr>
+          <w:rFonts w:ascii="Calibri Light" w:hAnsi="Calibri Light" w:cs="Calibri Light"/>
+          <w:color w:val="303030"/>
+          <w:sz w:val="22"/>
+          <w:szCs w:val="22"/>
+        </w:rPr>
+        <w:t xml:space="preserve"> rename columns to</w:t>
       </w:r>
       <w:r>
         <w:t xml:space="preserve"> </w:t>
@@ -1234,9 +1359,8 @@
           <w:szCs w:val="22"/>
           <w:lang w:eastAsia="en-GB"/>
         </w:rPr>
-        <w:t xml:space="preserve">A </w:t>
-      </w:r>
-      <w:proofErr w:type="spellStart"/>
+        <w:t>DataFrame</w:t>
+      </w:r>
       <w:r>
         <w:rPr>
           <w:rFonts w:ascii="Calibri Light" w:eastAsia="Times New Roman" w:hAnsi="Calibri Light" w:cs="Calibri Light"/>
@@ -1245,9 +1369,9 @@
           <w:szCs w:val="22"/>
           <w:lang w:eastAsia="en-GB"/>
         </w:rPr>
-        <w:t>DataFrame</w:t>
-      </w:r>
-      <w:proofErr w:type="spellEnd"/>
+        <w:t xml:space="preserve">s were created with reduced number of </w:t>
+      </w:r>
+      <w:proofErr w:type="gramStart"/>
       <w:r>
         <w:rPr>
           <w:rFonts w:ascii="Calibri Light" w:eastAsia="Times New Roman" w:hAnsi="Calibri Light" w:cs="Calibri Light"/>
@@ -1256,7 +1380,7 @@
           <w:szCs w:val="22"/>
           <w:lang w:eastAsia="en-GB"/>
         </w:rPr>
-        <w:t xml:space="preserve"> </w:t>
+        <w:t>colum</w:t>
       </w:r>
       <w:r>
         <w:rPr>
@@ -1266,7 +1390,7 @@
           <w:szCs w:val="22"/>
           <w:lang w:eastAsia="en-GB"/>
         </w:rPr>
-        <w:t xml:space="preserve">was </w:t>
+        <w:t>n</w:t>
       </w:r>
       <w:r>
         <w:rPr>
@@ -1276,38 +1400,7 @@
           <w:szCs w:val="22"/>
           <w:lang w:eastAsia="en-GB"/>
         </w:rPr>
-        <w:t xml:space="preserve">created with 11 columns from Olympics .csv which </w:t>
-      </w:r>
-      <w:r>
-        <w:rPr>
-          <w:rFonts w:ascii="Calibri Light" w:eastAsia="Times New Roman" w:hAnsi="Calibri Light" w:cs="Calibri Light"/>
-          <w:color w:val="303030"/>
-          <w:sz w:val="22"/>
-          <w:szCs w:val="22"/>
-          <w:lang w:eastAsia="en-GB"/>
-        </w:rPr>
-        <w:t xml:space="preserve">initially </w:t>
-      </w:r>
-      <w:r>
-        <w:rPr>
-          <w:rFonts w:ascii="Calibri Light" w:eastAsia="Times New Roman" w:hAnsi="Calibri Light" w:cs="Calibri Light"/>
-          <w:color w:val="303030"/>
-          <w:sz w:val="22"/>
-          <w:szCs w:val="22"/>
-          <w:lang w:eastAsia="en-GB"/>
-        </w:rPr>
-        <w:t xml:space="preserve">had 33 </w:t>
-      </w:r>
-      <w:proofErr w:type="gramStart"/>
-      <w:r>
-        <w:rPr>
-          <w:rFonts w:ascii="Calibri Light" w:eastAsia="Times New Roman" w:hAnsi="Calibri Light" w:cs="Calibri Light"/>
-          <w:color w:val="303030"/>
-          <w:sz w:val="22"/>
-          <w:szCs w:val="22"/>
-          <w:lang w:eastAsia="en-GB"/>
-        </w:rPr>
-        <w:t>columns</w:t>
+        <w:t>s</w:t>
       </w:r>
       <w:proofErr w:type="gramEnd"/>
     </w:p>
@@ -1334,7 +1427,17 @@
           <w:szCs w:val="22"/>
           <w:lang w:eastAsia="en-GB"/>
         </w:rPr>
-        <w:t xml:space="preserve">Two columns were renamed </w:t>
+        <w:t>C</w:t>
+      </w:r>
+      <w:r>
+        <w:rPr>
+          <w:rFonts w:ascii="Calibri Light" w:eastAsia="Times New Roman" w:hAnsi="Calibri Light" w:cs="Calibri Light"/>
+          <w:color w:val="303030"/>
+          <w:sz w:val="22"/>
+          <w:szCs w:val="22"/>
+          <w:lang w:eastAsia="en-GB"/>
+        </w:rPr>
+        <w:t xml:space="preserve">olumns were renamed </w:t>
       </w:r>
       <w:proofErr w:type="gramStart"/>
       <w:r>
@@ -1615,6 +1718,43 @@
     <w:p>
       <w:pPr>
         <w:pStyle w:val="NormalWeb"/>
+        <w:numPr>
+          <w:ilvl w:val="0"/>
+          <w:numId w:val="13"/>
+        </w:numPr>
+        <w:shd w:val="clear" w:color="auto" w:fill="FFFFFF"/>
+        <w:spacing w:before="0" w:beforeAutospacing="0" w:after="0" w:afterAutospacing="0"/>
+        <w:rPr>
+          <w:rFonts w:ascii="Calibri Light" w:hAnsi="Calibri Light" w:cs="Calibri Light"/>
+          <w:color w:val="303030"/>
+          <w:sz w:val="22"/>
+          <w:szCs w:val="22"/>
+        </w:rPr>
+      </w:pPr>
+      <w:proofErr w:type="gramStart"/>
+      <w:r>
+        <w:rPr>
+          <w:rFonts w:ascii="Calibri Light" w:hAnsi="Calibri Light" w:cs="Calibri Light"/>
+          <w:color w:val="303030"/>
+          <w:sz w:val="22"/>
+          <w:szCs w:val="22"/>
+        </w:rPr>
+        <w:t>Finally</w:t>
+      </w:r>
+      <w:proofErr w:type="gramEnd"/>
+      <w:r>
+        <w:rPr>
+          <w:rFonts w:ascii="Calibri Light" w:hAnsi="Calibri Light" w:cs="Calibri Light"/>
+          <w:color w:val="303030"/>
+          <w:sz w:val="22"/>
+          <w:szCs w:val="22"/>
+        </w:rPr>
+        <w:t xml:space="preserve"> a lambda and merge to extract medal colour from single column and create a new table</w:t>
+      </w:r>
+    </w:p>
+    <w:p>
+      <w:pPr>
+        <w:pStyle w:val="NormalWeb"/>
         <w:shd w:val="clear" w:color="auto" w:fill="FFFFFF"/>
         <w:spacing w:before="0" w:beforeAutospacing="0" w:after="0" w:afterAutospacing="0"/>
         <w:rPr>
@@ -1700,7 +1840,7 @@
         </w:rPr>
         <w:t xml:space="preserve">Using </w:t>
       </w:r>
-      <w:hyperlink r:id="rId10" w:history="1">
+      <w:hyperlink r:id="rId11" w:anchor="/d/GPpj1C" w:history="1">
         <w:r>
           <w:rPr>
             <w:rStyle w:val="Hyperlink"/>
@@ -1736,7 +1876,72 @@
           <w:sz w:val="22"/>
           <w:szCs w:val="22"/>
         </w:rPr>
-        <w:t>the two cleaned DataFrames were related using the Country_Code of the GDP data as Primary Key, meaning this table was first in order to be the Foreign key for the Olympics Data</w:t>
+        <w:t xml:space="preserve">the two cleaned DataFrames were related using the Country_Code of the GDP data </w:t>
+      </w:r>
+      <w:r>
+        <w:rPr>
+          <w:rFonts w:asciiTheme="majorHAnsi" w:hAnsiTheme="majorHAnsi" w:cstheme="majorHAnsi"/>
+          <w:color w:val="303030"/>
+          <w:sz w:val="22"/>
+          <w:szCs w:val="22"/>
+        </w:rPr>
+        <w:t>first</w:t>
+      </w:r>
+      <w:r>
+        <w:rPr>
+          <w:rFonts w:asciiTheme="majorHAnsi" w:hAnsiTheme="majorHAnsi" w:cstheme="majorHAnsi"/>
+          <w:color w:val="303030"/>
+          <w:sz w:val="22"/>
+          <w:szCs w:val="22"/>
+        </w:rPr>
+        <w:t xml:space="preserve"> </w:t>
+      </w:r>
+      <w:r>
+        <w:rPr>
+          <w:rFonts w:asciiTheme="majorHAnsi" w:hAnsiTheme="majorHAnsi" w:cstheme="majorHAnsi"/>
+          <w:color w:val="303030"/>
+          <w:sz w:val="22"/>
+          <w:szCs w:val="22"/>
+        </w:rPr>
+        <w:t xml:space="preserve">so the </w:t>
+      </w:r>
+      <w:proofErr w:type="gramStart"/>
+      <w:r>
+        <w:rPr>
+          <w:rFonts w:asciiTheme="majorHAnsi" w:hAnsiTheme="majorHAnsi" w:cstheme="majorHAnsi"/>
+          <w:color w:val="303030"/>
+          <w:sz w:val="22"/>
+          <w:szCs w:val="22"/>
+        </w:rPr>
+        <w:t>Foreign</w:t>
+      </w:r>
+      <w:proofErr w:type="gramEnd"/>
+      <w:r>
+        <w:rPr>
+          <w:rFonts w:asciiTheme="majorHAnsi" w:hAnsiTheme="majorHAnsi" w:cstheme="majorHAnsi"/>
+          <w:color w:val="303030"/>
+          <w:sz w:val="22"/>
+          <w:szCs w:val="22"/>
+        </w:rPr>
+        <w:t xml:space="preserve"> key</w:t>
+      </w:r>
+      <w:r>
+        <w:rPr>
+          <w:rFonts w:asciiTheme="majorHAnsi" w:hAnsiTheme="majorHAnsi" w:cstheme="majorHAnsi"/>
+          <w:color w:val="303030"/>
+          <w:sz w:val="22"/>
+          <w:szCs w:val="22"/>
+        </w:rPr>
+        <w:t xml:space="preserve"> would be present</w:t>
+      </w:r>
+      <w:r>
+        <w:rPr>
+          <w:rFonts w:asciiTheme="majorHAnsi" w:hAnsiTheme="majorHAnsi" w:cstheme="majorHAnsi"/>
+          <w:color w:val="303030"/>
+          <w:sz w:val="22"/>
+          <w:szCs w:val="22"/>
+        </w:rPr>
+        <w:t xml:space="preserve"> for the Olympics Data</w:t>
       </w:r>
     </w:p>
     <w:p>
@@ -1748,13 +1953,18 @@
         </w:numPr>
         <w:shd w:val="clear" w:color="auto" w:fill="FFFFFF"/>
         <w:spacing w:before="0" w:beforeAutospacing="0" w:after="0" w:afterAutospacing="0"/>
+      </w:pPr>
+      <w:r>
         <w:rPr>
           <w:rFonts w:asciiTheme="majorHAnsi" w:hAnsiTheme="majorHAnsi" w:cstheme="majorHAnsi"/>
           <w:color w:val="303030"/>
           <w:sz w:val="22"/>
           <w:szCs w:val="22"/>
         </w:rPr>
-      </w:pPr>
+        <w:lastRenderedPageBreak/>
+        <w:t xml:space="preserve">After making tables in </w:t>
+      </w:r>
+      <w:proofErr w:type="spellStart"/>
       <w:r>
         <w:rPr>
           <w:rFonts w:asciiTheme="majorHAnsi" w:hAnsiTheme="majorHAnsi" w:cstheme="majorHAnsi"/>
@@ -1762,97 +1972,230 @@
           <w:sz w:val="22"/>
           <w:szCs w:val="22"/>
         </w:rPr>
-        <w:t xml:space="preserve">The GPD data was put first as </w:t>
+        <w:t>pgAdmin</w:t>
+      </w:r>
+      <w:proofErr w:type="spellEnd"/>
+      <w:r>
+        <w:rPr>
+          <w:rFonts w:asciiTheme="majorHAnsi" w:hAnsiTheme="majorHAnsi" w:cstheme="majorHAnsi"/>
+          <w:color w:val="303030"/>
+          <w:sz w:val="22"/>
+          <w:szCs w:val="22"/>
+        </w:rPr>
+        <w:t xml:space="preserve"> the data was i</w:t>
+      </w:r>
+      <w:r>
+        <w:rPr>
+          <w:rFonts w:ascii="Calibri Light" w:hAnsi="Calibri Light" w:cs="Calibri Light"/>
+          <w:color w:val="303030"/>
+          <w:sz w:val="22"/>
+          <w:szCs w:val="22"/>
+        </w:rPr>
+        <w:t>mported into SQL and tables checked by running SELECT *</w:t>
+      </w:r>
+      <w:r>
+        <w:rPr>
+          <w:rFonts w:ascii="Calibri Light" w:hAnsi="Calibri Light" w:cs="Calibri Light"/>
+          <w:color w:val="303030"/>
+          <w:sz w:val="22"/>
+          <w:szCs w:val="22"/>
+        </w:rPr>
+        <w:t xml:space="preserve"> and creating views</w:t>
       </w:r>
     </w:p>
     <w:p>
       <w:pPr>
         <w:pStyle w:val="NormalWeb"/>
-        <w:numPr>
-          <w:ilvl w:val="0"/>
-          <w:numId w:val="16"/>
-        </w:numPr>
         <w:shd w:val="clear" w:color="auto" w:fill="FFFFFF"/>
         <w:spacing w:before="0" w:beforeAutospacing="0" w:after="0" w:afterAutospacing="0"/>
-        <w:rPr>
-          <w:b/>
-          <w:bCs/>
-        </w:rPr>
-      </w:pPr>
-      <w:r>
-        <w:rPr>
-          <w:rFonts w:asciiTheme="majorHAnsi" w:hAnsiTheme="majorHAnsi" w:cstheme="majorHAnsi"/>
-          <w:color w:val="303030"/>
-          <w:sz w:val="22"/>
-          <w:szCs w:val="22"/>
-        </w:rPr>
-        <w:t xml:space="preserve">After making tables in </w:t>
-      </w:r>
-      <w:proofErr w:type="spellStart"/>
-      <w:r>
-        <w:rPr>
-          <w:rFonts w:asciiTheme="majorHAnsi" w:hAnsiTheme="majorHAnsi" w:cstheme="majorHAnsi"/>
-          <w:color w:val="303030"/>
-          <w:sz w:val="22"/>
-          <w:szCs w:val="22"/>
-        </w:rPr>
-        <w:t>pgAdmin</w:t>
-      </w:r>
-      <w:proofErr w:type="spellEnd"/>
-      <w:r>
-        <w:rPr>
-          <w:rFonts w:asciiTheme="majorHAnsi" w:hAnsiTheme="majorHAnsi" w:cstheme="majorHAnsi"/>
-          <w:color w:val="303030"/>
-          <w:sz w:val="22"/>
-          <w:szCs w:val="22"/>
-        </w:rPr>
-        <w:t xml:space="preserve"> the data was i</w:t>
-      </w:r>
-      <w:r>
-        <w:rPr>
-          <w:rFonts w:ascii="Calibri Light" w:hAnsi="Calibri Light" w:cs="Calibri Light"/>
-          <w:color w:val="303030"/>
-          <w:sz w:val="22"/>
-          <w:szCs w:val="22"/>
-        </w:rPr>
-        <w:t>mport</w:t>
-      </w:r>
-      <w:r>
-        <w:rPr>
-          <w:rFonts w:ascii="Calibri Light" w:hAnsi="Calibri Light" w:cs="Calibri Light"/>
-          <w:color w:val="303030"/>
-          <w:sz w:val="22"/>
-          <w:szCs w:val="22"/>
-        </w:rPr>
-        <w:t>ed in</w:t>
-      </w:r>
-      <w:r>
-        <w:rPr>
-          <w:rFonts w:ascii="Calibri Light" w:hAnsi="Calibri Light" w:cs="Calibri Light"/>
-          <w:color w:val="303030"/>
-          <w:sz w:val="22"/>
-          <w:szCs w:val="22"/>
-        </w:rPr>
-        <w:t xml:space="preserve">to SQL </w:t>
-      </w:r>
-      <w:r>
-        <w:rPr>
-          <w:rFonts w:ascii="Calibri Light" w:hAnsi="Calibri Light" w:cs="Calibri Light"/>
-          <w:color w:val="303030"/>
-          <w:sz w:val="22"/>
-          <w:szCs w:val="22"/>
-        </w:rPr>
-        <w:t xml:space="preserve">and tables checked by running </w:t>
-      </w:r>
-      <w:r>
-        <w:rPr>
-          <w:rFonts w:ascii="Calibri Light" w:hAnsi="Calibri Light" w:cs="Calibri Light"/>
-          <w:color w:val="303030"/>
-          <w:sz w:val="22"/>
-          <w:szCs w:val="22"/>
-        </w:rPr>
-        <w:t>SELECT *</w:t>
-      </w:r>
+        <w:ind w:left="720"/>
+      </w:pPr>
+    </w:p>
+    <w:p>
+      <w:pPr>
+        <w:pStyle w:val="Heading2"/>
+        <w:pBdr>
+          <w:bottom w:val="single" w:sz="6" w:space="4" w:color="EAEAEA"/>
+        </w:pBdr>
+        <w:shd w:val="clear" w:color="auto" w:fill="FFFFFF"/>
+        <w:spacing w:before="0" w:beforeAutospacing="0" w:after="0" w:afterAutospacing="0"/>
+        <w:rPr>
+          <w:rFonts w:ascii="Calibri Light" w:hAnsi="Calibri Light" w:cs="Calibri Light"/>
+          <w:color w:val="303030"/>
+          <w:sz w:val="22"/>
+          <w:szCs w:val="22"/>
+        </w:rPr>
+      </w:pPr>
+      <w:r>
+        <w:rPr>
+          <w:rFonts w:ascii="Calibri Light" w:hAnsi="Calibri Light" w:cs="Calibri Light"/>
+          <w:color w:val="303030"/>
+          <w:sz w:val="22"/>
+          <w:szCs w:val="22"/>
+        </w:rPr>
+        <w:t>Summary</w:t>
+      </w:r>
+    </w:p>
+    <w:p>
+      <w:pPr>
+        <w:pStyle w:val="Heading2"/>
+        <w:pBdr>
+          <w:bottom w:val="single" w:sz="6" w:space="4" w:color="EAEAEA"/>
+        </w:pBdr>
+        <w:shd w:val="clear" w:color="auto" w:fill="FFFFFF"/>
+        <w:spacing w:before="0" w:beforeAutospacing="0" w:after="0" w:afterAutospacing="0"/>
+        <w:rPr>
+          <w:rFonts w:ascii="Calibri Light" w:hAnsi="Calibri Light" w:cs="Calibri Light"/>
+          <w:color w:val="303030"/>
+          <w:sz w:val="22"/>
+          <w:szCs w:val="22"/>
+        </w:rPr>
+      </w:pPr>
+    </w:p>
+    <w:p>
+      <w:pPr>
+        <w:pStyle w:val="NormalWeb"/>
+        <w:shd w:val="clear" w:color="auto" w:fill="FFFFFF"/>
+        <w:spacing w:before="0" w:beforeAutospacing="0" w:after="0" w:afterAutospacing="0"/>
+        <w:rPr>
+          <w:rFonts w:ascii="Calibri Light" w:hAnsi="Calibri Light" w:cs="Calibri Light"/>
+          <w:color w:val="303030"/>
+          <w:sz w:val="22"/>
+          <w:szCs w:val="22"/>
+        </w:rPr>
+      </w:pPr>
+      <w:r>
+        <w:rPr>
+          <w:rFonts w:ascii="Calibri Light" w:hAnsi="Calibri Light" w:cs="Calibri Light"/>
+          <w:color w:val="303030"/>
+          <w:sz w:val="22"/>
+          <w:szCs w:val="22"/>
+        </w:rPr>
+        <w:t>A single t</w:t>
+      </w:r>
+      <w:r>
+        <w:rPr>
+          <w:rFonts w:ascii="Calibri Light" w:hAnsi="Calibri Light" w:cs="Calibri Light"/>
+          <w:color w:val="303030"/>
+          <w:sz w:val="22"/>
+          <w:szCs w:val="22"/>
+        </w:rPr>
+        <w:t>able</w:t>
+      </w:r>
+      <w:r>
+        <w:rPr>
+          <w:rFonts w:ascii="Calibri Light" w:hAnsi="Calibri Light" w:cs="Calibri Light"/>
+          <w:color w:val="303030"/>
+          <w:sz w:val="22"/>
+          <w:szCs w:val="22"/>
+        </w:rPr>
+        <w:t xml:space="preserve"> is</w:t>
+      </w:r>
+      <w:r>
+        <w:rPr>
+          <w:rFonts w:ascii="Calibri Light" w:hAnsi="Calibri Light" w:cs="Calibri Light"/>
+          <w:color w:val="303030"/>
+          <w:sz w:val="22"/>
+          <w:szCs w:val="22"/>
+        </w:rPr>
+        <w:t xml:space="preserve"> presented in SQL specifically for 2016 </w:t>
+      </w:r>
+      <w:r>
+        <w:rPr>
+          <w:rFonts w:ascii="Calibri Light" w:hAnsi="Calibri Light" w:cs="Calibri Light"/>
+          <w:color w:val="303030"/>
+          <w:sz w:val="22"/>
+          <w:szCs w:val="22"/>
+        </w:rPr>
+        <w:t xml:space="preserve">and </w:t>
+      </w:r>
+      <w:r>
+        <w:rPr>
+          <w:rFonts w:ascii="Calibri Light" w:hAnsi="Calibri Light" w:cs="Calibri Light"/>
+          <w:color w:val="303030"/>
+          <w:sz w:val="22"/>
+          <w:szCs w:val="22"/>
+        </w:rPr>
+        <w:t xml:space="preserve">the gold, </w:t>
+      </w:r>
+      <w:proofErr w:type="gramStart"/>
+      <w:r>
+        <w:rPr>
+          <w:rFonts w:ascii="Calibri Light" w:hAnsi="Calibri Light" w:cs="Calibri Light"/>
+          <w:color w:val="303030"/>
+          <w:sz w:val="22"/>
+          <w:szCs w:val="22"/>
+        </w:rPr>
+        <w:t>silver</w:t>
+      </w:r>
+      <w:proofErr w:type="gramEnd"/>
+      <w:r>
+        <w:rPr>
+          <w:rFonts w:ascii="Calibri Light" w:hAnsi="Calibri Light" w:cs="Calibri Light"/>
+          <w:color w:val="303030"/>
+          <w:sz w:val="22"/>
+          <w:szCs w:val="22"/>
+        </w:rPr>
+        <w:t xml:space="preserve"> and bronze </w:t>
+      </w:r>
+      <w:r>
+        <w:rPr>
+          <w:rFonts w:ascii="Calibri Light" w:hAnsi="Calibri Light" w:cs="Calibri Light"/>
+          <w:color w:val="303030"/>
+          <w:sz w:val="22"/>
+          <w:szCs w:val="22"/>
+        </w:rPr>
+        <w:t>medal count.</w:t>
+      </w:r>
+      <w:r>
+        <w:rPr>
+          <w:rFonts w:ascii="Calibri Light" w:hAnsi="Calibri Light" w:cs="Calibri Light"/>
+          <w:color w:val="303030"/>
+          <w:sz w:val="22"/>
+          <w:szCs w:val="22"/>
+        </w:rPr>
+        <w:t xml:space="preserve"> </w:t>
+      </w:r>
+      <w:r>
+        <w:rPr>
+          <w:rFonts w:ascii="Calibri Light" w:hAnsi="Calibri Light" w:cs="Calibri Light"/>
+          <w:color w:val="303030"/>
+          <w:sz w:val="22"/>
+          <w:szCs w:val="22"/>
+        </w:rPr>
+        <w:t>Given more time we would f</w:t>
+      </w:r>
+      <w:r>
+        <w:rPr>
+          <w:rFonts w:ascii="Calibri Light" w:hAnsi="Calibri Light" w:cs="Calibri Light"/>
+          <w:color w:val="303030"/>
+          <w:sz w:val="22"/>
+          <w:szCs w:val="22"/>
+        </w:rPr>
+        <w:t>urther investig</w:t>
+      </w:r>
+      <w:r>
+        <w:rPr>
+          <w:rFonts w:ascii="Calibri Light" w:hAnsi="Calibri Light" w:cs="Calibri Light"/>
+          <w:color w:val="303030"/>
+          <w:sz w:val="22"/>
+          <w:szCs w:val="22"/>
+        </w:rPr>
+        <w:t>ate no medals and low GDP and compare both.</w:t>
+      </w:r>
+    </w:p>
+    <w:p>
+      <w:pPr>
+        <w:pStyle w:val="NormalWeb"/>
+        <w:shd w:val="clear" w:color="auto" w:fill="FFFFFF"/>
+        <w:spacing w:before="0" w:beforeAutospacing="0" w:after="0" w:afterAutospacing="0"/>
+        <w:rPr>
+          <w:rFonts w:ascii="Calibri Light" w:hAnsi="Calibri Light" w:cs="Calibri Light"/>
+          <w:color w:val="303030"/>
+          <w:sz w:val="22"/>
+          <w:szCs w:val="22"/>
+        </w:rPr>
+      </w:pPr>
     </w:p>
     <w:sectPr>
       <w:pgSz w:w="11906" w:h="16838"/>
